--- a/CapstoneFinalProjectReport.docx
+++ b/CapstoneFinalProjectReport.docx
@@ -1236,11 +1236,63 @@
       <w:bookmarkEnd w:id="7"/>
       <w:bookmarkEnd w:id="8"/>
     </w:p>
+    <w:p>
+      <w:pPr>
+        <w:pStyle w:val="ListParagraph"/>
+        <w:numPr>
+          <w:ilvl w:val="0"/>
+          <w:numId w:val="50"/>
+        </w:numPr>
+        <w:spacing w:before="240" w:after="240" w:line="360" w:lineRule="auto"/>
+        <w:rPr>
+          <w:bCs/>
+          <w:sz w:val="22"/>
+          <w:szCs w:val="22"/>
+        </w:rPr>
+      </w:pPr>
+      <w:proofErr w:type="spellStart"/>
+      <w:r>
+        <w:rPr>
+          <w:bCs/>
+          <w:sz w:val="22"/>
+          <w:szCs w:val="22"/>
+        </w:rPr>
+        <w:t>Jupyter</w:t>
+      </w:r>
+      <w:proofErr w:type="spellEnd"/>
+      <w:r>
+        <w:rPr>
+          <w:bCs/>
+          <w:sz w:val="22"/>
+          <w:szCs w:val="22"/>
+        </w:rPr>
+        <w:t xml:space="preserve"> notebooks: </w:t>
+      </w:r>
+      <w:hyperlink r:id="rId8" w:history="1">
+        <w:r>
+          <w:rPr>
+            <w:rStyle w:val="Hyperlink"/>
+            <w:bCs/>
+            <w:sz w:val="22"/>
+            <w:szCs w:val="22"/>
+          </w:rPr>
+          <w:t>https://github.com/ismayil-allahverdiyev/Profanity-Detection-Model-Training</w:t>
+        </w:r>
+      </w:hyperlink>
+      <w:r>
+        <w:rPr>
+          <w:bCs/>
+          <w:sz w:val="22"/>
+          <w:szCs w:val="22"/>
+        </w:rPr>
+        <w:t xml:space="preserve"> </w:t>
+      </w:r>
+    </w:p>
     <w:sectPr>
-      <w:footerReference w:type="even" r:id="rId8"/>
-      <w:footerReference w:type="default" r:id="rId9"/>
-      <w:headerReference w:type="first" r:id="rId10"/>
-      <w:footerReference w:type="first" r:id="rId11"/>
+      <w:footerReference w:type="even" r:id="rId9"/>
+      <w:footerReference w:type="default" r:id="rId10"/>
+      <w:headerReference w:type="first" r:id="rId11"/>
+      <w:footerReference w:type="first" r:id="rId12"/>
       <w:pgSz w:w="12240" w:h="15840"/>
       <w:pgMar w:top="1440" w:right="1440" w:bottom="1440" w:left="1440" w:header="720" w:footer="720" w:gutter="0"/>
       <w:cols w:space="720"/>
@@ -3842,6 +3894,95 @@
     </w:lvl>
   </w:abstractNum>
   <w:abstractNum w:abstractNumId="19" w15:restartNumberingAfterBreak="0">
+    <w:nsid w:val="45022BC7"/>
+    <w:multiLevelType w:val="hybridMultilevel"/>
+    <w:tmpl w:val="5750036C"/>
+    <w:lvl w:ilvl="0" w:tplc="0409000F">
+      <w:start w:val="1"/>
+      <w:numFmt w:val="decimal"/>
+      <w:lvlText w:val="%1."/>
+      <w:lvlJc w:val="left"/>
+      <w:pPr>
+        <w:ind w:left="720" w:hanging="360"/>
+      </w:pPr>
+      <w:rPr>
+        <w:rFonts w:hint="default"/>
+      </w:rPr>
+    </w:lvl>
+    <w:lvl w:ilvl="1" w:tplc="04090019" w:tentative="1">
+      <w:start w:val="1"/>
+      <w:numFmt w:val="lowerLetter"/>
+      <w:lvlText w:val="%2."/>
+      <w:lvlJc w:val="left"/>
+      <w:pPr>
+        <w:ind w:left="1440" w:hanging="360"/>
+      </w:pPr>
+    </w:lvl>
+    <w:lvl w:ilvl="2" w:tplc="0409001B" w:tentative="1">
+      <w:start w:val="1"/>
+      <w:numFmt w:val="lowerRoman"/>
+      <w:lvlText w:val="%3."/>
+      <w:lvlJc w:val="right"/>
+      <w:pPr>
+        <w:ind w:left="2160" w:hanging="180"/>
+      </w:pPr>
+    </w:lvl>
+    <w:lvl w:ilvl="3" w:tplc="0409000F" w:tentative="1">
+      <w:start w:val="1"/>
+      <w:numFmt w:val="decimal"/>
+      <w:lvlText w:val="%4."/>
+      <w:lvlJc w:val="left"/>
+      <w:pPr>
+        <w:ind w:left="2880" w:hanging="360"/>
+      </w:pPr>
+    </w:lvl>
+    <w:lvl w:ilvl="4" w:tplc="04090019" w:tentative="1">
+      <w:start w:val="1"/>
+      <w:numFmt w:val="lowerLetter"/>
+      <w:lvlText w:val="%5."/>
+      <w:lvlJc w:val="left"/>
+      <w:pPr>
+        <w:ind w:left="3600" w:hanging="360"/>
+      </w:pPr>
+    </w:lvl>
+    <w:lvl w:ilvl="5" w:tplc="0409001B" w:tentative="1">
+      <w:start w:val="1"/>
+      <w:numFmt w:val="lowerRoman"/>
+      <w:lvlText w:val="%6."/>
+      <w:lvlJc w:val="right"/>
+      <w:pPr>
+        <w:ind w:left="4320" w:hanging="180"/>
+      </w:pPr>
+    </w:lvl>
+    <w:lvl w:ilvl="6" w:tplc="0409000F" w:tentative="1">
+      <w:start w:val="1"/>
+      <w:numFmt w:val="decimal"/>
+      <w:lvlText w:val="%7."/>
+      <w:lvlJc w:val="left"/>
+      <w:pPr>
+        <w:ind w:left="5040" w:hanging="360"/>
+      </w:pPr>
+    </w:lvl>
+    <w:lvl w:ilvl="7" w:tplc="04090019" w:tentative="1">
+      <w:start w:val="1"/>
+      <w:numFmt w:val="lowerLetter"/>
+      <w:lvlText w:val="%8."/>
+      <w:lvlJc w:val="left"/>
+      <w:pPr>
+        <w:ind w:left="5760" w:hanging="360"/>
+      </w:pPr>
+    </w:lvl>
+    <w:lvl w:ilvl="8" w:tplc="0409001B" w:tentative="1">
+      <w:start w:val="1"/>
+      <w:numFmt w:val="lowerRoman"/>
+      <w:lvlText w:val="%9."/>
+      <w:lvlJc w:val="right"/>
+      <w:pPr>
+        <w:ind w:left="6480" w:hanging="180"/>
+      </w:pPr>
+    </w:lvl>
+  </w:abstractNum>
+  <w:abstractNum w:abstractNumId="20" w15:restartNumberingAfterBreak="0">
     <w:nsid w:val="4877448D"/>
     <w:multiLevelType w:val="multilevel"/>
     <w:tmpl w:val="4AECD5C6"/>
@@ -3961,7 +4102,7 @@
       </w:pPr>
     </w:lvl>
   </w:abstractNum>
-  <w:abstractNum w:abstractNumId="20" w15:restartNumberingAfterBreak="0">
+  <w:abstractNum w:abstractNumId="21" w15:restartNumberingAfterBreak="0">
     <w:nsid w:val="49D94EDD"/>
     <w:multiLevelType w:val="multilevel"/>
     <w:tmpl w:val="694E5B02"/>
@@ -4074,7 +4215,7 @@
       </w:rPr>
     </w:lvl>
   </w:abstractNum>
-  <w:abstractNum w:abstractNumId="21" w15:restartNumberingAfterBreak="0">
+  <w:abstractNum w:abstractNumId="22" w15:restartNumberingAfterBreak="0">
     <w:nsid w:val="4B665EBC"/>
     <w:multiLevelType w:val="hybridMultilevel"/>
     <w:tmpl w:val="5E848A00"/>
@@ -4187,7 +4328,7 @@
       </w:rPr>
     </w:lvl>
   </w:abstractNum>
-  <w:abstractNum w:abstractNumId="22" w15:restartNumberingAfterBreak="0">
+  <w:abstractNum w:abstractNumId="23" w15:restartNumberingAfterBreak="0">
     <w:nsid w:val="4BDA1E53"/>
     <w:multiLevelType w:val="hybridMultilevel"/>
     <w:tmpl w:val="4090206A"/>
@@ -4277,7 +4418,7 @@
       </w:pPr>
     </w:lvl>
   </w:abstractNum>
-  <w:abstractNum w:abstractNumId="23" w15:restartNumberingAfterBreak="0">
+  <w:abstractNum w:abstractNumId="24" w15:restartNumberingAfterBreak="0">
     <w:nsid w:val="4FF537D6"/>
     <w:multiLevelType w:val="multilevel"/>
     <w:tmpl w:val="4AECD5C6"/>
@@ -4397,7 +4538,7 @@
       </w:pPr>
     </w:lvl>
   </w:abstractNum>
-  <w:abstractNum w:abstractNumId="24" w15:restartNumberingAfterBreak="0">
+  <w:abstractNum w:abstractNumId="25" w15:restartNumberingAfterBreak="0">
     <w:nsid w:val="51432DAF"/>
     <w:multiLevelType w:val="multilevel"/>
     <w:tmpl w:val="0409001F"/>
@@ -4539,7 +4680,7 @@
       </w:rPr>
     </w:lvl>
   </w:abstractNum>
-  <w:abstractNum w:abstractNumId="25" w15:restartNumberingAfterBreak="0">
+  <w:abstractNum w:abstractNumId="26" w15:restartNumberingAfterBreak="0">
     <w:nsid w:val="52B40E59"/>
     <w:multiLevelType w:val="hybridMultilevel"/>
     <w:tmpl w:val="3BBE5994"/>
@@ -4657,7 +4798,7 @@
       </w:pPr>
     </w:lvl>
   </w:abstractNum>
-  <w:abstractNum w:abstractNumId="26" w15:restartNumberingAfterBreak="0">
+  <w:abstractNum w:abstractNumId="27" w15:restartNumberingAfterBreak="0">
     <w:nsid w:val="530F2F7E"/>
     <w:multiLevelType w:val="hybridMultilevel"/>
     <w:tmpl w:val="4AECD5C6"/>
@@ -4777,7 +4918,7 @@
       </w:pPr>
     </w:lvl>
   </w:abstractNum>
-  <w:abstractNum w:abstractNumId="27" w15:restartNumberingAfterBreak="0">
+  <w:abstractNum w:abstractNumId="28" w15:restartNumberingAfterBreak="0">
     <w:nsid w:val="57AC3B17"/>
     <w:multiLevelType w:val="hybridMultilevel"/>
     <w:tmpl w:val="E9727704"/>
@@ -4869,7 +5010,7 @@
       </w:pPr>
     </w:lvl>
   </w:abstractNum>
-  <w:abstractNum w:abstractNumId="28" w15:restartNumberingAfterBreak="0">
+  <w:abstractNum w:abstractNumId="29" w15:restartNumberingAfterBreak="0">
     <w:nsid w:val="62471A11"/>
     <w:multiLevelType w:val="hybridMultilevel"/>
     <w:tmpl w:val="7C2C4282"/>
@@ -4985,7 +5126,7 @@
       </w:pPr>
     </w:lvl>
   </w:abstractNum>
-  <w:abstractNum w:abstractNumId="29" w15:restartNumberingAfterBreak="0">
+  <w:abstractNum w:abstractNumId="30" w15:restartNumberingAfterBreak="0">
     <w:nsid w:val="67685293"/>
     <w:multiLevelType w:val="hybridMultilevel"/>
     <w:tmpl w:val="35C053F0"/>
@@ -5098,7 +5239,7 @@
       </w:rPr>
     </w:lvl>
   </w:abstractNum>
-  <w:abstractNum w:abstractNumId="30" w15:restartNumberingAfterBreak="0">
+  <w:abstractNum w:abstractNumId="31" w15:restartNumberingAfterBreak="0">
     <w:nsid w:val="6EF32158"/>
     <w:multiLevelType w:val="multilevel"/>
     <w:tmpl w:val="4802FEF6"/>
@@ -5246,7 +5387,7 @@
       </w:rPr>
     </w:lvl>
   </w:abstractNum>
-  <w:abstractNum w:abstractNumId="31" w15:restartNumberingAfterBreak="0">
+  <w:abstractNum w:abstractNumId="32" w15:restartNumberingAfterBreak="0">
     <w:nsid w:val="701058E9"/>
     <w:multiLevelType w:val="hybridMultilevel"/>
     <w:tmpl w:val="C5108774"/>
@@ -5335,7 +5476,7 @@
       </w:pPr>
     </w:lvl>
   </w:abstractNum>
-  <w:abstractNum w:abstractNumId="32" w15:restartNumberingAfterBreak="0">
+  <w:abstractNum w:abstractNumId="33" w15:restartNumberingAfterBreak="0">
     <w:nsid w:val="70C160FF"/>
     <w:multiLevelType w:val="multilevel"/>
     <w:tmpl w:val="041F001F"/>
@@ -5421,7 +5562,7 @@
       </w:pPr>
     </w:lvl>
   </w:abstractNum>
-  <w:abstractNum w:abstractNumId="33" w15:restartNumberingAfterBreak="0">
+  <w:abstractNum w:abstractNumId="34" w15:restartNumberingAfterBreak="0">
     <w:nsid w:val="73997DD0"/>
     <w:multiLevelType w:val="hybridMultilevel"/>
     <w:tmpl w:val="3F38AC1E"/>
@@ -5510,7 +5651,7 @@
       </w:pPr>
     </w:lvl>
   </w:abstractNum>
-  <w:abstractNum w:abstractNumId="34" w15:restartNumberingAfterBreak="0">
+  <w:abstractNum w:abstractNumId="35" w15:restartNumberingAfterBreak="0">
     <w:nsid w:val="74AB240A"/>
     <w:multiLevelType w:val="hybridMultilevel"/>
     <w:tmpl w:val="4090206A"/>
@@ -5600,7 +5741,7 @@
       </w:pPr>
     </w:lvl>
   </w:abstractNum>
-  <w:abstractNum w:abstractNumId="35" w15:restartNumberingAfterBreak="0">
+  <w:abstractNum w:abstractNumId="36" w15:restartNumberingAfterBreak="0">
     <w:nsid w:val="757F5FA6"/>
     <w:multiLevelType w:val="multilevel"/>
     <w:tmpl w:val="265CFA96"/>
@@ -5750,7 +5891,7 @@
       </w:rPr>
     </w:lvl>
   </w:abstractNum>
-  <w:abstractNum w:abstractNumId="36" w15:restartNumberingAfterBreak="0">
+  <w:abstractNum w:abstractNumId="37" w15:restartNumberingAfterBreak="0">
     <w:nsid w:val="76D52B27"/>
     <w:multiLevelType w:val="hybridMultilevel"/>
     <w:tmpl w:val="61347038"/>
@@ -5839,7 +5980,7 @@
       </w:pPr>
     </w:lvl>
   </w:abstractNum>
-  <w:abstractNum w:abstractNumId="37" w15:restartNumberingAfterBreak="0">
+  <w:abstractNum w:abstractNumId="38" w15:restartNumberingAfterBreak="0">
     <w:nsid w:val="7CE82593"/>
     <w:multiLevelType w:val="hybridMultilevel"/>
     <w:tmpl w:val="D6E0D16C"/>
@@ -5952,7 +6093,7 @@
       </w:rPr>
     </w:lvl>
   </w:abstractNum>
-  <w:abstractNum w:abstractNumId="38" w15:restartNumberingAfterBreak="0">
+  <w:abstractNum w:abstractNumId="39" w15:restartNumberingAfterBreak="0">
     <w:nsid w:val="7E490EDB"/>
     <w:multiLevelType w:val="hybridMultilevel"/>
     <w:tmpl w:val="1042FFD4"/>
@@ -6063,7 +6204,7 @@
       </w:pPr>
     </w:lvl>
   </w:abstractNum>
-  <w:abstractNum w:abstractNumId="39" w15:restartNumberingAfterBreak="0">
+  <w:abstractNum w:abstractNumId="40" w15:restartNumberingAfterBreak="0">
     <w:nsid w:val="7E874363"/>
     <w:multiLevelType w:val="hybridMultilevel"/>
     <w:tmpl w:val="49BE58EA"/>
@@ -6156,19 +6297,19 @@
     <w:abstractNumId w:val="9"/>
   </w:num>
   <w:num w:numId="2" w16cid:durableId="1411536905">
-    <w:abstractNumId w:val="28"/>
+    <w:abstractNumId w:val="29"/>
   </w:num>
   <w:num w:numId="3" w16cid:durableId="927419053">
     <w:abstractNumId w:val="7"/>
   </w:num>
   <w:num w:numId="4" w16cid:durableId="1603800140">
-    <w:abstractNumId w:val="38"/>
+    <w:abstractNumId w:val="39"/>
   </w:num>
   <w:num w:numId="5" w16cid:durableId="949750167">
     <w:abstractNumId w:val="10"/>
   </w:num>
   <w:num w:numId="6" w16cid:durableId="560285640">
-    <w:abstractNumId w:val="26"/>
+    <w:abstractNumId w:val="27"/>
   </w:num>
   <w:num w:numId="7" w16cid:durableId="300421869">
     <w:abstractNumId w:val="18"/>
@@ -6177,7 +6318,7 @@
     <w:abstractNumId w:val="11"/>
   </w:num>
   <w:num w:numId="9" w16cid:durableId="1575773674">
-    <w:abstractNumId w:val="30"/>
+    <w:abstractNumId w:val="31"/>
   </w:num>
   <w:num w:numId="10" w16cid:durableId="656422912">
     <w:abstractNumId w:val="1"/>
@@ -6189,31 +6330,31 @@
     <w:abstractNumId w:val="2"/>
   </w:num>
   <w:num w:numId="13" w16cid:durableId="1531256454">
-    <w:abstractNumId w:val="19"/>
+    <w:abstractNumId w:val="20"/>
   </w:num>
   <w:num w:numId="14" w16cid:durableId="1918005917">
-    <w:abstractNumId w:val="35"/>
+    <w:abstractNumId w:val="36"/>
   </w:num>
   <w:num w:numId="15" w16cid:durableId="277688616">
     <w:abstractNumId w:val="0"/>
   </w:num>
   <w:num w:numId="16" w16cid:durableId="1130132854">
+    <w:abstractNumId w:val="25"/>
+  </w:num>
+  <w:num w:numId="17" w16cid:durableId="1997755185">
     <w:abstractNumId w:val="24"/>
   </w:num>
-  <w:num w:numId="17" w16cid:durableId="1997755185">
-    <w:abstractNumId w:val="23"/>
-  </w:num>
   <w:num w:numId="18" w16cid:durableId="626475480">
-    <w:abstractNumId w:val="25"/>
+    <w:abstractNumId w:val="26"/>
   </w:num>
   <w:num w:numId="19" w16cid:durableId="988480712">
-    <w:abstractNumId w:val="21"/>
+    <w:abstractNumId w:val="22"/>
   </w:num>
   <w:num w:numId="20" w16cid:durableId="41557822">
     <w:abstractNumId w:val="15"/>
   </w:num>
   <w:num w:numId="21" w16cid:durableId="1773939434">
-    <w:abstractNumId w:val="27"/>
+    <w:abstractNumId w:val="28"/>
   </w:num>
   <w:num w:numId="22" w16cid:durableId="1892494182">
     <w:abstractNumId w:val="4"/>
@@ -6225,16 +6366,16 @@
     <w:abstractNumId w:val="3"/>
   </w:num>
   <w:num w:numId="25" w16cid:durableId="252975857">
-    <w:abstractNumId w:val="33"/>
+    <w:abstractNumId w:val="34"/>
   </w:num>
   <w:num w:numId="26" w16cid:durableId="763652837">
-    <w:abstractNumId w:val="20"/>
+    <w:abstractNumId w:val="21"/>
   </w:num>
   <w:num w:numId="27" w16cid:durableId="2137605472">
     <w:abstractNumId w:val="12"/>
   </w:num>
   <w:num w:numId="28" w16cid:durableId="298993259">
-    <w:abstractNumId w:val="29"/>
+    <w:abstractNumId w:val="30"/>
   </w:num>
   <w:num w:numId="29" w16cid:durableId="2003003157">
     <w:abstractNumId w:val="8"/>
@@ -6246,13 +6387,13 @@
     <w:abstractNumId w:val="17"/>
   </w:num>
   <w:num w:numId="32" w16cid:durableId="2015959605">
-    <w:abstractNumId w:val="31"/>
+    <w:abstractNumId w:val="32"/>
   </w:num>
   <w:num w:numId="33" w16cid:durableId="246966177">
     <w:abstractNumId w:val="14"/>
   </w:num>
   <w:num w:numId="34" w16cid:durableId="1799952115">
-    <w:abstractNumId w:val="32"/>
+    <w:abstractNumId w:val="33"/>
   </w:num>
   <w:num w:numId="35" w16cid:durableId="1487622613">
     <w:abstractNumId w:val="17"/>
@@ -6282,22 +6423,25 @@
     <w:abstractNumId w:val="6"/>
   </w:num>
   <w:num w:numId="44" w16cid:durableId="1692755485">
-    <w:abstractNumId w:val="37"/>
+    <w:abstractNumId w:val="38"/>
   </w:num>
   <w:num w:numId="45" w16cid:durableId="1200968925">
-    <w:abstractNumId w:val="34"/>
+    <w:abstractNumId w:val="35"/>
   </w:num>
   <w:num w:numId="46" w16cid:durableId="1222982562">
-    <w:abstractNumId w:val="22"/>
+    <w:abstractNumId w:val="23"/>
   </w:num>
   <w:num w:numId="47" w16cid:durableId="1736585884">
     <w:abstractNumId w:val="17"/>
   </w:num>
   <w:num w:numId="48" w16cid:durableId="1052922902">
-    <w:abstractNumId w:val="39"/>
+    <w:abstractNumId w:val="40"/>
   </w:num>
   <w:num w:numId="49" w16cid:durableId="934289397">
-    <w:abstractNumId w:val="36"/>
+    <w:abstractNumId w:val="37"/>
+  </w:num>
+  <w:num w:numId="50" w16cid:durableId="429276675">
+    <w:abstractNumId w:val="19"/>
   </w:num>
 </w:numbering>
 </file>
@@ -7217,6 +7361,18 @@
       <w:szCs w:val="24"/>
     </w:rPr>
   </w:style>
+  <w:style w:type="character" w:styleId="UnresolvedMention">
+    <w:name w:val="Unresolved Mention"/>
+    <w:basedOn w:val="DefaultParagraphFont"/>
+    <w:uiPriority w:val="99"/>
+    <w:semiHidden/>
+    <w:unhideWhenUsed/>
+    <w:rsid w:val="002B6684"/>
+    <w:rPr>
+      <w:color w:val="605E5C"/>
+      <w:shd w:val="clear" w:color="auto" w:fill="E1DFDD"/>
+    </w:rPr>
+  </w:style>
 </w:styles>
 </file>
 
